--- a/public/cc.docx
+++ b/public/cc.docx
@@ -151,17 +151,7 @@
           <w:sz w:val="28"/>
           <w:szCs w:val="28"/>
         </w:rPr>
-        <w:t>This  is to certify that Sri/Smt {name} is/was a student of the {</w:t>
-      </w:r>
-      <w:r>
-        <w:rPr>
-          <w:rFonts w:cs="Times New Roman" w:ascii="Times New Roman" w:hAnsi="Times New Roman"/>
-          <w:b/>
-          <w:bCs/>
-          <w:sz w:val="28"/>
-          <w:szCs w:val="28"/>
-        </w:rPr>
-        <w:t>sem</w:t>
+        <w:t>This  is to certify that Sri/Smt {name} is/was a student of the {sem</w:t>
       </w:r>
       <w:r>
         <w:rPr>
@@ -181,17 +171,7 @@
           <w:sz w:val="28"/>
           <w:szCs w:val="28"/>
         </w:rPr>
-        <w:t>{subject}</w:t>
-      </w:r>
-      <w:r>
-        <w:rPr>
-          <w:rFonts w:cs="Times New Roman" w:ascii="Times New Roman" w:hAnsi="Times New Roman"/>
-          <w:b/>
-          <w:bCs/>
-          <w:sz w:val="28"/>
-          <w:szCs w:val="28"/>
-        </w:rPr>
-        <w:t xml:space="preserve"> class in this college from {admdate} to {leftdate} and his/her conduct and character are/were  ...................................................</w:t>
+        <w:t>{subject} class in this college from {admdate} to {leftdate} and his/her conduct and character are/were  ...................................................</w:t>
       </w:r>
     </w:p>
     <w:p>
@@ -304,27 +284,7 @@
           <w:sz w:val="28"/>
           <w:szCs w:val="28"/>
         </w:rPr>
-        <w:t>Date: {</w:t>
-      </w:r>
-      <w:r>
-        <w:rPr>
-          <w:rFonts w:cs="Times New Roman" w:ascii="Times New Roman" w:hAnsi="Times New Roman"/>
-          <w:b/>
-          <w:bCs/>
-          <w:sz w:val="28"/>
-          <w:szCs w:val="28"/>
-        </w:rPr>
-        <w:t>issue</w:t>
-      </w:r>
-      <w:r>
-        <w:rPr>
-          <w:rFonts w:cs="Times New Roman" w:ascii="Times New Roman" w:hAnsi="Times New Roman"/>
-          <w:b/>
-          <w:bCs/>
-          <w:sz w:val="28"/>
-          <w:szCs w:val="28"/>
-        </w:rPr>
-        <w:t>date}</w:t>
+        <w:t>Date: {issuedate}</w:t>
       </w:r>
     </w:p>
     <w:sectPr>

--- a/public/cc.docx
+++ b/public/cc.docx
@@ -151,17 +151,18 @@
           <w:sz w:val="28"/>
           <w:szCs w:val="28"/>
         </w:rPr>
-        <w:t>This  is to certify that Sri/Smt {name} is/was a student of the {sem</w:t>
-      </w:r>
-      <w:r>
-        <w:rPr>
-          <w:rFonts w:cs="Times New Roman" w:ascii="Times New Roman" w:hAnsi="Times New Roman"/>
-          <w:b/>
-          <w:bCs/>
-          <w:sz w:val="28"/>
-          <w:szCs w:val="28"/>
-        </w:rPr>
-        <w:t xml:space="preserve">} </w:t>
+        <w:t xml:space="preserve">This  is to certify that Sri/Smt {name} is/was a student of the {sem} </w:t>
+      </w:r>
+      <w:r>
+        <w:rPr>
+          <w:rFonts w:cs="Times New Roman" w:ascii="Times New Roman" w:hAnsi="Times New Roman"/>
+          <w:b/>
+          <w:bCs/>
+          <w:color w:val="FFFFFF"/>
+          <w:sz w:val="28"/>
+          <w:szCs w:val="28"/>
+        </w:rPr>
+        <w:t>.</w:t>
       </w:r>
       <w:r>
         <w:rPr>
